--- a/doc/商业计划书.docx
+++ b/doc/商业计划书.docx
@@ -517,7 +517,7 @@
         <w:rPr>
           <w:rFonts w:asciiTheme="minorEastAsia" w:hAnsiTheme="minorEastAsia"/>
         </w:rPr>
-        <w:t>通过累积专注总时长或完成特定挑战，授予用户徽章和成就，满足收集欲和荣誉感。</w:t>
+        <w:t>通过累积专注总时长或完成特定挑战，授予用户徽章和成就。</w:t>
       </w:r>
     </w:p>
     <w:p>
@@ -543,7 +543,7 @@
         <w:rPr>
           <w:rFonts w:asciiTheme="minorEastAsia" w:hAnsiTheme="minorEastAsia"/>
         </w:rPr>
-        <w:t>记录并以图表形式展示用户的总专注时长、场景偏好和效率评估，帮助用户回顾和优化专注习惯。</w:t>
+        <w:t>记录并以图表形式展示用户的总专注时长、场景偏好和效率评估。</w:t>
       </w:r>
     </w:p>
     <w:p>
@@ -570,6 +570,32 @@
           <w:rFonts w:asciiTheme="minorEastAsia" w:hAnsiTheme="minorEastAsia"/>
         </w:rPr>
         <w:t>展示用户等级、累计成就以及所有已解锁的场景主题收集品。</w:t>
+      </w:r>
+    </w:p>
+    <w:p>
+      <w:pPr>
+        <w:ind w:firstLine="420"/>
+        <w:rPr>
+          <w:rFonts w:asciiTheme="minorEastAsia" w:hAnsiTheme="minorEastAsia" w:hint="eastAsia"/>
+        </w:rPr>
+      </w:pPr>
+      <w:r>
+        <w:rPr>
+          <w:rFonts w:asciiTheme="minorEastAsia" w:hAnsiTheme="minorEastAsia" w:hint="eastAsia"/>
+        </w:rPr>
+        <w:t>社交激励与挑战系统</w:t>
+      </w:r>
+      <w:r>
+        <w:rPr>
+          <w:rFonts w:asciiTheme="minorEastAsia" w:hAnsiTheme="minorEastAsia" w:hint="eastAsia"/>
+        </w:rPr>
+        <w:t>：</w:t>
+      </w:r>
+      <w:r>
+        <w:rPr>
+          <w:rFonts w:asciiTheme="minorEastAsia" w:hAnsiTheme="minorEastAsia" w:hint="eastAsia"/>
+        </w:rPr>
+        <w:t>好友排行榜允许用户与朋友比拼每周/总的专注时长，将个人努力置于良性的社交比较中。此外，用户可以发起或加入“专注挑战”，例如与好友组队完成目标，任意一人放弃即失败，或进行“本周专注时长PK”。成功完成挑战的用户可获得额外的货币、稀有徽章或限定场景主题奖励。</w:t>
       </w:r>
     </w:p>
     <w:p>
@@ -622,29 +648,16 @@
     </w:p>
     <w:p>
       <w:pPr>
-        <w:pStyle w:val="a9"/>
-        <w:ind w:left="420" w:firstLineChars="0" w:firstLine="0"/>
-        <w:rPr>
-          <w:rFonts w:asciiTheme="minorEastAsia" w:hAnsiTheme="minorEastAsia" w:hint="eastAsia"/>
-        </w:rPr>
-      </w:pPr>
-      <w:r>
-        <w:rPr>
-          <w:rFonts w:asciiTheme="minorEastAsia" w:hAnsiTheme="minorEastAsia" w:hint="eastAsia"/>
-        </w:rPr>
-        <w:t>本应用的核心市场主要聚焦于</w:t>
-      </w:r>
-      <w:r>
-        <w:rPr>
-          <w:rFonts w:asciiTheme="minorEastAsia" w:hAnsiTheme="minorEastAsia" w:hint="eastAsia"/>
-        </w:rPr>
-        <w:t>两</w:t>
-      </w:r>
-      <w:r>
-        <w:rPr>
-          <w:rFonts w:asciiTheme="minorEastAsia" w:hAnsiTheme="minorEastAsia" w:hint="eastAsia"/>
-        </w:rPr>
-        <w:t>大群体：寻求高效率的工作者和面临严重干扰的学生群体。对于工作者而言，尤其是在自由度高、干扰源多的远程办公环境中，他们迫切需要一种工具来快速进入“心流”状态。本应用通过其强制不退出机制，提供了比传统番茄钟更严格的自律约束力，同时通过高品质、场景化的白噪音，为他们创造了一个可以随时登入的虚拟深度工作环境，有效隔离了现实干扰。对于学生，尤其是患有“手机成瘾”的年轻用户，应用的强制锁定功能是解决注意力分散的有效手段。此外，枯燥的学习过程缺乏内在驱动力，而本应用巧妙地将专注时长转化为可收集的虚拟奖励，将自律学习的过程游戏化，极大地提高了其持续使用的乐趣和动力。</w:t>
+        <w:ind w:firstLine="420"/>
+        <w:rPr>
+          <w:rFonts w:asciiTheme="minorEastAsia" w:hAnsiTheme="minorEastAsia" w:hint="eastAsia"/>
+        </w:rPr>
+      </w:pPr>
+      <w:r>
+        <w:rPr>
+          <w:rFonts w:asciiTheme="minorEastAsia" w:hAnsiTheme="minorEastAsia" w:hint="eastAsia"/>
+        </w:rPr>
+        <w:t>本应用的核心市场主要聚焦于两大群体：寻求高效率的工作者和面临严重干扰的学生群体。对于工作者而言，尤其是在自由度高、干扰源多的远程办公环境中，他们迫切需要一种工具来快速进入“心流”状态。本应用通过其强制不退出机制，提供了比传统番茄钟更严格的自律约束力，同时通过高品质、场景化的白噪音，为他们创造了一个可以随时登入的虚拟深度工作环境，有效隔离了现实干扰。对于学生，尤其是患有“手机成瘾”的年轻用户，应用的强制锁定功能是解决注意力分散的有效手段。此外，枯燥的学习过程缺乏内在驱动力，而本应用巧妙地将专注时长转化为可收集的虚拟奖励，将自律学习的过程游戏化，极大地提高了其持续使用的乐趣和动力。</w:t>
       </w:r>
     </w:p>
     <w:p>
@@ -671,7 +684,7 @@
     </w:p>
     <w:p>
       <w:pPr>
-        <w:ind w:left="420"/>
+        <w:ind w:firstLine="420"/>
         <w:rPr>
           <w:rFonts w:hint="eastAsia"/>
         </w:rPr>
@@ -737,24 +750,23 @@
     </w:p>
     <w:p>
       <w:pPr>
-        <w:pStyle w:val="a9"/>
-        <w:ind w:left="420" w:firstLine="440"/>
-        <w:rPr>
-          <w:rFonts w:hint="eastAsia"/>
-        </w:rPr>
-      </w:pPr>
-      <w:r>
-        <w:rPr>
-          <w:rFonts w:hint="eastAsia"/>
-        </w:rPr>
-        <w:t>从整体来看，应用所在的市场可以视为冥想放松类应用与白噪音/环境声类应用的交叉领域，两者均属于全球数字健康与心理专注赛道，市场体量大且增长趋势稳定。根据 Grand View Research（2024） 的报告，全球冥想类 App 市场在 2023 年约为 1.49 亿美元，预计到 2024 年将增长至约 1.8 亿美元，并将持续扩</w:t>
+        <w:ind w:firstLine="420"/>
+        <w:rPr>
+          <w:rFonts w:hint="eastAsia"/>
+        </w:rPr>
+      </w:pPr>
+      <w:r>
+        <w:rPr>
+          <w:rFonts w:hint="eastAsia"/>
+        </w:rPr>
+        <w:t>从整体来看，应用所在的市场可以视为冥想放松类应用与白噪音/环境声类应用的交叉领域，两者均属于全球数字健康与心理专注赛道，市场体量大且增长趋势稳定。</w:t>
       </w:r>
       <w:r>
         <w:rPr>
           <w:rFonts w:hint="eastAsia"/>
         </w:rPr>
         <w:lastRenderedPageBreak/>
-        <w:t>大。这类应用的用户群以学生、上班族和高压力职业者为主，核心需求集中在放松心情、缓解焦虑和提高注意力等方面。随着工作与学习节奏加快，全球对专注训练与心理放松类数字产品的接受度正在快速上升，为此类应用的扩展提供了长期增长空间。与此同时，白噪音与环境声类 App 市场也在稳步增长。据 Verified Market Reports（2024） 数据显示，该市场目前规模在 1.1 亿至 1.2 亿美元之间，不同地区增速略有差异，但整体趋势持续向上。白噪音类产品主要满足用户在学习、睡眠和工作中的环境沉浸需求，尤其在年轻群体与居家办公人群中表现突出。</w:t>
+        <w:t>根据 Grand View Research（2024） 的报告，全球冥想类 App 市场在 2023 年约为 1.49 亿美元，预计到 2024 年将增长至约 1.8 亿美元，并将持续扩大。这类应用的用户群以学生、上班族和高压力职业者为主，核心需求集中在放松心情、缓解焦虑和提高注意力等方面。随着工作与学习节奏加快，全球对专注训练与心理放松类数字产品的接受度正在快速上升，为此类应用的扩展提供了长期增长空间。与此同时，白噪音与环境声类 App 市场也在稳步增长。据 Verified Market Reports（2024） 数据显示，该市场目前规模在 1.1 亿至 1.2 亿美元之间，不同地区增速略有差异，但整体趋势持续向上。白噪音类产品主要满足用户在学习、睡眠和工作中的环境沉浸需求，尤其在年轻群体与居家办公人群中表现突出。</w:t>
       </w:r>
     </w:p>
     <w:p>
@@ -775,7 +787,7 @@
       <w:pPr>
         <w:pStyle w:val="2"/>
         <w:rPr>
-          <w:rFonts w:asciiTheme="minorEastAsia" w:eastAsiaTheme="minorEastAsia" w:hAnsiTheme="minorEastAsia"/>
+          <w:rFonts w:asciiTheme="minorEastAsia" w:eastAsiaTheme="minorEastAsia" w:hAnsiTheme="minorEastAsia" w:hint="eastAsia"/>
           <w:sz w:val="24"/>
           <w:szCs w:val="24"/>
         </w:rPr>
@@ -878,6 +890,11 @@
       </w:r>
     </w:p>
     <w:p>
+      <w:pPr>
+        <w:rPr>
+          <w:rFonts w:hint="eastAsia"/>
+        </w:rPr>
+      </w:pPr>
       <w:r>
         <w:tab/>
       </w:r>
@@ -934,7 +951,7 @@
       <w:pPr>
         <w:pStyle w:val="1"/>
         <w:rPr>
-          <w:rFonts w:asciiTheme="minorEastAsia" w:eastAsiaTheme="minorEastAsia" w:hAnsiTheme="minorEastAsia"/>
+          <w:rFonts w:asciiTheme="minorEastAsia" w:eastAsiaTheme="minorEastAsia" w:hAnsiTheme="minorEastAsia" w:hint="eastAsia"/>
         </w:rPr>
       </w:pPr>
       <w:r>
@@ -949,7 +966,7 @@
       <w:pPr>
         <w:pStyle w:val="2"/>
         <w:rPr>
-          <w:rFonts w:asciiTheme="minorEastAsia" w:eastAsiaTheme="minorEastAsia" w:hAnsiTheme="minorEastAsia"/>
+          <w:rFonts w:asciiTheme="minorEastAsia" w:eastAsiaTheme="minorEastAsia" w:hAnsiTheme="minorEastAsia" w:hint="eastAsia"/>
         </w:rPr>
       </w:pPr>
       <w:r>
@@ -962,60 +979,15 @@
     <w:p>
       <w:pPr>
         <w:ind w:firstLine="420"/>
-      </w:pPr>
-      <w:r>
-        <w:rPr>
-          <w:rFonts w:hint="eastAsia"/>
-        </w:rPr>
-        <w:t xml:space="preserve">我们的财务策略将聚焦于实现健康的用户增长、高效的付费转化和严格的成本控制，以在 </w:t>
-      </w:r>
-      <w:r>
-        <w:rPr>
-          <w:rFonts w:hint="eastAsia"/>
-        </w:rPr>
-        <w:t>应用</w:t>
-      </w:r>
-      <w:r>
-        <w:rPr>
-          <w:rFonts w:hint="eastAsia"/>
-        </w:rPr>
-        <w:t>市场中迅速实现盈利。在增长方面，我们将通过监测</w:t>
-      </w:r>
-      <w:r>
-        <w:rPr>
-          <w:rFonts w:hint="eastAsia"/>
-        </w:rPr>
-        <w:t>月活跃用户</w:t>
-      </w:r>
-      <w:r>
-        <w:rPr>
-          <w:rFonts w:hint="eastAsia"/>
-        </w:rPr>
-        <w:t xml:space="preserve">和 </w:t>
-      </w:r>
-      <w:r>
-        <w:rPr>
-          <w:rFonts w:hint="eastAsia"/>
-        </w:rPr>
-        <w:t>日活跃用户</w:t>
-      </w:r>
-      <w:r>
-        <w:rPr>
-          <w:rFonts w:hint="eastAsia"/>
-        </w:rPr>
-        <w:t>/</w:t>
-      </w:r>
-      <w:r>
-        <w:rPr>
-          <w:rFonts w:hint="eastAsia"/>
-        </w:rPr>
-        <w:t>月活跃用户</w:t>
-      </w:r>
-      <w:r>
-        <w:rPr>
-          <w:rFonts w:hint="eastAsia"/>
-        </w:rPr>
-        <w:t>比率来验证用户粘性，并致力于</w:t>
+        <w:rPr>
+          <w:rFonts w:hint="eastAsia"/>
+        </w:rPr>
+      </w:pPr>
+      <w:r>
+        <w:rPr>
+          <w:rFonts w:hint="eastAsia"/>
+        </w:rPr>
+        <w:t>我们的财务策略将聚焦于实现健康的用户增长、高效的付费转化和严格的成本控制，以在 应用市场中迅速实现盈利。在增长方面，我们将通过监测月活跃用户和 日活跃用户/月活跃用户比率来验证用户粘性，并致力于</w:t>
       </w:r>
       <w:r>
         <w:rPr>
@@ -1074,7 +1046,7 @@
           <w:numId w:val="3"/>
         </w:numPr>
         <w:rPr>
-          <w:rFonts w:asciiTheme="minorEastAsia" w:eastAsiaTheme="minorEastAsia" w:hAnsiTheme="minorEastAsia"/>
+          <w:rFonts w:asciiTheme="minorEastAsia" w:eastAsiaTheme="minorEastAsia" w:hAnsiTheme="minorEastAsia" w:hint="eastAsia"/>
         </w:rPr>
       </w:pPr>
       <w:r>
@@ -1092,6 +1064,9 @@
           <w:numId w:val="4"/>
         </w:numPr>
         <w:ind w:firstLineChars="0"/>
+        <w:rPr>
+          <w:rFonts w:hint="eastAsia"/>
+        </w:rPr>
       </w:pPr>
       <w:r>
         <w:rPr>
@@ -2370,6 +2345,7 @@
   <w:style w:type="character" w:default="1" w:styleId="a0">
     <w:name w:val="Default Paragraph Font"/>
     <w:uiPriority w:val="1"/>
+    <w:semiHidden/>
     <w:unhideWhenUsed/>
   </w:style>
   <w:style w:type="table" w:default="1" w:styleId="a1">
